--- a/Django_frank.docx
+++ b/Django_frank.docx
@@ -1408,8 +1408,6 @@
           <w:lang w:val="es-CO"/>
         </w:rPr>
       </w:pPr>
-      <w:proofErr w:type="spellStart"/>
-      <w:proofErr w:type="gramStart"/>
       <w:r>
         <w:rPr>
           <w:rFonts w:ascii="Arial" w:hAnsi="Arial" w:cs="Arial"/>
@@ -1420,47 +1418,7 @@
           <w:shd w:val="clear" w:color="auto" w:fill="FFFFFF"/>
           <w:lang w:val="es-CO"/>
         </w:rPr>
-        <w:t>python</w:t>
-      </w:r>
-      <w:proofErr w:type="spellEnd"/>
-      <w:proofErr w:type="gramEnd"/>
-      <w:r>
-        <w:rPr>
-          <w:rFonts w:ascii="Arial" w:hAnsi="Arial" w:cs="Arial"/>
-          <w:b/>
-          <w:color w:val="222222"/>
-          <w:sz w:val="20"/>
-          <w:szCs w:val="20"/>
-          <w:shd w:val="clear" w:color="auto" w:fill="FFFFFF"/>
-          <w:lang w:val="es-CO"/>
-        </w:rPr>
-        <w:t xml:space="preserve"> manage.py </w:t>
-      </w:r>
-      <w:proofErr w:type="spellStart"/>
-      <w:r>
-        <w:rPr>
-          <w:rFonts w:ascii="Arial" w:hAnsi="Arial" w:cs="Arial"/>
-          <w:b/>
-          <w:color w:val="222222"/>
-          <w:sz w:val="20"/>
-          <w:szCs w:val="20"/>
-          <w:shd w:val="clear" w:color="auto" w:fill="FFFFFF"/>
-          <w:lang w:val="es-CO"/>
-        </w:rPr>
-        <w:t>startapp</w:t>
-      </w:r>
-      <w:proofErr w:type="spellEnd"/>
-      <w:r>
-        <w:rPr>
-          <w:rFonts w:ascii="Arial" w:hAnsi="Arial" w:cs="Arial"/>
-          <w:b/>
-          <w:color w:val="222222"/>
-          <w:sz w:val="20"/>
-          <w:szCs w:val="20"/>
-          <w:shd w:val="clear" w:color="auto" w:fill="FFFFFF"/>
-          <w:lang w:val="es-CO"/>
-        </w:rPr>
-        <w:t xml:space="preserve"> blog</w:t>
+        <w:t>python manage.py startapp blog</w:t>
       </w:r>
     </w:p>
     <w:p>
@@ -1739,8 +1697,6 @@
           <w:lang w:val="es-CO"/>
         </w:rPr>
       </w:pPr>
-      <w:proofErr w:type="spellStart"/>
-      <w:proofErr w:type="gramStart"/>
       <w:r>
         <w:rPr>
           <w:rFonts w:ascii="Arial" w:hAnsi="Arial" w:cs="Arial"/>
@@ -1751,47 +1707,7 @@
           <w:shd w:val="clear" w:color="auto" w:fill="FFFFFF"/>
           <w:lang w:val="es-CO"/>
         </w:rPr>
-        <w:t>python</w:t>
-      </w:r>
-      <w:proofErr w:type="spellEnd"/>
-      <w:proofErr w:type="gramEnd"/>
-      <w:r>
-        <w:rPr>
-          <w:rFonts w:ascii="Arial" w:hAnsi="Arial" w:cs="Arial"/>
-          <w:b/>
-          <w:color w:val="222222"/>
-          <w:sz w:val="20"/>
-          <w:szCs w:val="20"/>
-          <w:shd w:val="clear" w:color="auto" w:fill="FFFFFF"/>
-          <w:lang w:val="es-CO"/>
-        </w:rPr>
-        <w:t xml:space="preserve"> manage.py </w:t>
-      </w:r>
-      <w:proofErr w:type="spellStart"/>
-      <w:r>
-        <w:rPr>
-          <w:rFonts w:ascii="Arial" w:hAnsi="Arial" w:cs="Arial"/>
-          <w:b/>
-          <w:color w:val="222222"/>
-          <w:sz w:val="20"/>
-          <w:szCs w:val="20"/>
-          <w:shd w:val="clear" w:color="auto" w:fill="FFFFFF"/>
-          <w:lang w:val="es-CO"/>
-        </w:rPr>
-        <w:t>makemigrations</w:t>
-      </w:r>
-      <w:proofErr w:type="spellEnd"/>
-      <w:r>
-        <w:rPr>
-          <w:rFonts w:ascii="Arial" w:hAnsi="Arial" w:cs="Arial"/>
-          <w:b/>
-          <w:color w:val="222222"/>
-          <w:sz w:val="20"/>
-          <w:szCs w:val="20"/>
-          <w:shd w:val="clear" w:color="auto" w:fill="FFFFFF"/>
-          <w:lang w:val="es-CO"/>
-        </w:rPr>
-        <w:t xml:space="preserve"> blog</w:t>
+        <w:t>python manage.py makemigrations blog</w:t>
       </w:r>
     </w:p>
     <w:p>
@@ -2125,8 +2041,6 @@
           <w:lang w:val="es-CO"/>
         </w:rPr>
       </w:pPr>
-      <w:proofErr w:type="spellStart"/>
-      <w:proofErr w:type="gramStart"/>
       <w:r>
         <w:rPr>
           <w:rFonts w:ascii="Arial" w:hAnsi="Arial" w:cs="Arial"/>
@@ -2137,36 +2051,8 @@
           <w:shd w:val="clear" w:color="auto" w:fill="FFFFFF"/>
           <w:lang w:val="es-CO"/>
         </w:rPr>
-        <w:t>python</w:t>
-      </w:r>
-      <w:proofErr w:type="spellEnd"/>
-      <w:proofErr w:type="gramEnd"/>
-      <w:r>
-        <w:rPr>
-          <w:rFonts w:ascii="Arial" w:hAnsi="Arial" w:cs="Arial"/>
-          <w:b/>
-          <w:color w:val="222222"/>
-          <w:sz w:val="20"/>
-          <w:szCs w:val="20"/>
-          <w:shd w:val="clear" w:color="auto" w:fill="FFFFFF"/>
-          <w:lang w:val="es-CO"/>
-        </w:rPr>
-        <w:t xml:space="preserve"> manage.py </w:t>
-      </w:r>
-      <w:proofErr w:type="spellStart"/>
-      <w:r>
-        <w:rPr>
-          <w:rFonts w:ascii="Arial" w:hAnsi="Arial" w:cs="Arial"/>
-          <w:b/>
-          <w:color w:val="222222"/>
-          <w:sz w:val="20"/>
-          <w:szCs w:val="20"/>
-          <w:shd w:val="clear" w:color="auto" w:fill="FFFFFF"/>
-          <w:lang w:val="es-CO"/>
-        </w:rPr>
-        <w:t>migrate</w:t>
-      </w:r>
-      <w:proofErr w:type="spellEnd"/>
+        <w:t>python manage.py migrate</w:t>
+      </w:r>
     </w:p>
     <w:p>
       <w:pPr>
@@ -3202,14 +3088,6 @@
           <w:lang w:val="es-CO" w:eastAsia="es-CO"/>
         </w:rPr>
       </w:pPr>
-    </w:p>
-    <w:p>
-      <w:pPr>
-        <w:rPr>
-          <w:noProof/>
-          <w:lang w:val="es-CO" w:eastAsia="es-CO"/>
-        </w:rPr>
-      </w:pPr>
       <w:r>
         <w:rPr>
           <w:noProof/>
@@ -3296,7 +3174,16 @@
           <w:noProof/>
           <w:lang w:val="es-CO" w:eastAsia="es-CO"/>
         </w:rPr>
-        <w:t>De esta forma podemos observar el contenido de las tres ultimas entradas, solo se muestran tres debido a la paginacion asignada en la vista main.</w:t>
+        <w:t xml:space="preserve">De esta forma podemos observar el contenido de las tres ultimas entradas, solo se muestran tres debido </w:t>
+      </w:r>
+      <w:bookmarkStart w:id="0" w:name="_GoBack"/>
+      <w:bookmarkEnd w:id="0"/>
+      <w:r>
+        <w:rPr>
+          <w:noProof/>
+          <w:lang w:val="es-CO" w:eastAsia="es-CO"/>
+        </w:rPr>
+        <w:t>a la paginacion asignada en la vista main.</w:t>
       </w:r>
     </w:p>
     <w:p>
@@ -3402,7 +3289,6 @@
           <w:lang w:val="es-CO" w:eastAsia="es-CO"/>
         </w:rPr>
       </w:pPr>
-      <w:bookmarkStart w:id="0" w:name="_GoBack"/>
       <w:r>
         <w:rPr>
           <w:noProof/>
@@ -3451,7 +3337,6 @@
           </wp:inline>
         </w:drawing>
       </w:r>
-      <w:bookmarkEnd w:id="0"/>
     </w:p>
     <w:p>
       <w:pPr>
@@ -3594,18 +3479,8 @@
                             <w:pPr>
                               <w:spacing w:after="0" w:line="240" w:lineRule="auto"/>
                             </w:pPr>
-                            <w:proofErr w:type="gramStart"/>
-                            <w:r>
-                              <w:t>&lt;!</w:t>
-                            </w:r>
-                            <w:proofErr w:type="spellStart"/>
-                            <w:r>
-                              <w:t>doctype</w:t>
-                            </w:r>
-                            <w:proofErr w:type="spellEnd"/>
-                            <w:proofErr w:type="gramEnd"/>
-                            <w:r>
-                              <w:t xml:space="preserve"> html&gt;</w:t>
+                            <w:r>
+                              <w:t>&lt;!doctype html&gt;</w:t>
                             </w:r>
                           </w:p>
                           <w:p>
@@ -3613,15 +3488,7 @@
                               <w:spacing w:after="0" w:line="240" w:lineRule="auto"/>
                             </w:pPr>
                             <w:r>
-                              <w:t>&lt;</w:t>
-                            </w:r>
-                            <w:proofErr w:type="gramStart"/>
-                            <w:r>
-                              <w:t>html</w:t>
-                            </w:r>
-                            <w:proofErr w:type="gramEnd"/>
-                            <w:r>
-                              <w:t>&gt;</w:t>
+                              <w:t>&lt;html&gt;</w:t>
                             </w:r>
                           </w:p>
                           <w:p>
@@ -3629,15 +3496,7 @@
                               <w:spacing w:after="0" w:line="240" w:lineRule="auto"/>
                             </w:pPr>
                             <w:r>
-                              <w:t xml:space="preserve">   &lt;</w:t>
-                            </w:r>
-                            <w:proofErr w:type="gramStart"/>
-                            <w:r>
-                              <w:t>head</w:t>
-                            </w:r>
-                            <w:proofErr w:type="gramEnd"/>
-                            <w:r>
-                              <w:t>&gt;</w:t>
+                              <w:t xml:space="preserve">   &lt;head&gt;</w:t>
                             </w:r>
                           </w:p>
                           <w:p>
@@ -3649,15 +3508,7 @@
                             </w:r>
                             <w:r>
                               <w:tab/>
-                              <w:t>&lt;META http-</w:t>
-                            </w:r>
-                            <w:proofErr w:type="spellStart"/>
-                            <w:r>
-                              <w:t>equiv</w:t>
-                            </w:r>
-                            <w:proofErr w:type="spellEnd"/>
-                            <w:r>
-                              <w:t>="Content-Type" content="text/html; charset=UTF-8"&gt;</w:t>
+                              <w:t>&lt;META http-equiv="Content-Type" content="text/html; charset=UTF-8"&gt;</w:t>
                             </w:r>
                           </w:p>
                           <w:p>
@@ -3673,15 +3524,7 @@
                               <w:spacing w:after="0" w:line="240" w:lineRule="auto"/>
                             </w:pPr>
                             <w:r>
-                              <w:t xml:space="preserve">   &lt;</w:t>
-                            </w:r>
-                            <w:proofErr w:type="gramStart"/>
-                            <w:r>
-                              <w:t>body</w:t>
-                            </w:r>
-                            <w:proofErr w:type="gramEnd"/>
-                            <w:r>
-                              <w:t>&gt;</w:t>
+                              <w:t xml:space="preserve">   &lt;body&gt;</w:t>
                             </w:r>
                           </w:p>
                           <w:p>
@@ -3693,15 +3536,7 @@
                             </w:r>
                             <w:r>
                               <w:tab/>
-                              <w:t>&lt;div id="</w:t>
-                            </w:r>
-                            <w:proofErr w:type="spellStart"/>
-                            <w:r>
-                              <w:t>contenedor</w:t>
-                            </w:r>
-                            <w:proofErr w:type="spellEnd"/>
-                            <w:r>
-                              <w:t>"&gt;</w:t>
+                              <w:t>&lt;div id="contenedor"&gt;</w:t>
                             </w:r>
                           </w:p>
                           <w:p>
@@ -3717,15 +3552,7 @@
                             </w:r>
                             <w:r>
                               <w:tab/>
-                              <w:t>&lt;</w:t>
-                            </w:r>
-                            <w:proofErr w:type="gramStart"/>
-                            <w:r>
-                              <w:t>header</w:t>
-                            </w:r>
-                            <w:proofErr w:type="gramEnd"/>
-                            <w:r>
-                              <w:t>&gt;</w:t>
+                              <w:t>&lt;header&gt;</w:t>
                             </w:r>
                           </w:p>
                           <w:p>
@@ -3741,39 +3568,7 @@
                             </w:r>
                             <w:r>
                               <w:tab/>
-                              <w:t xml:space="preserve">   &lt;a </w:t>
-                            </w:r>
-                            <w:proofErr w:type="spellStart"/>
-                            <w:r>
-                              <w:t>href</w:t>
-                            </w:r>
-                            <w:proofErr w:type="spellEnd"/>
-                            <w:r>
-                              <w:t>="http://localhost" title="</w:t>
-                            </w:r>
-                            <w:proofErr w:type="spellStart"/>
-                            <w:r>
-                              <w:t>Mostrar</w:t>
-                            </w:r>
-                            <w:proofErr w:type="spellEnd"/>
-                            <w:r>
-                              <w:t xml:space="preserve"> </w:t>
-                            </w:r>
-                            <w:proofErr w:type="spellStart"/>
-                            <w:r>
-                              <w:t>página</w:t>
-                            </w:r>
-                            <w:proofErr w:type="spellEnd"/>
-                            <w:r>
-                              <w:t xml:space="preserve"> principal"&gt;&lt;h1&gt;</w:t>
-                            </w:r>
-                            <w:proofErr w:type="spellStart"/>
-                            <w:r>
-                              <w:t>Mi</w:t>
-                            </w:r>
-                            <w:proofErr w:type="spellEnd"/>
-                            <w:r>
-                              <w:t xml:space="preserve"> Blog&lt;/h1&gt;&lt;/a&gt;</w:t>
+                              <w:t xml:space="preserve">   &lt;a href="http://localhost" title="Mostrar página principal"&gt;&lt;h1&gt;Mi Blog&lt;/h1&gt;&lt;/a&gt;</w:t>
                             </w:r>
                           </w:p>
                           <w:p>
@@ -3789,15 +3584,7 @@
                             </w:r>
                             <w:r>
                               <w:tab/>
-                              <w:t xml:space="preserve">   &lt;h2&gt;Blog de Franklin Jiménez en </w:t>
-                            </w:r>
-                            <w:proofErr w:type="spellStart"/>
-                            <w:r>
-                              <w:t>Django</w:t>
-                            </w:r>
-                            <w:proofErr w:type="spellEnd"/>
-                            <w:r>
-                              <w:t>&lt;/h2&gt;</w:t>
+                              <w:t xml:space="preserve">   &lt;h2&gt;Blog de Franklin Jiménez en Django&lt;/h2&gt;</w:t>
                             </w:r>
                           </w:p>
                           <w:p>
@@ -3829,15 +3616,7 @@
                             </w:r>
                             <w:r>
                               <w:tab/>
-                              <w:t>&lt;</w:t>
-                            </w:r>
-                            <w:proofErr w:type="gramStart"/>
-                            <w:r>
-                              <w:t>section</w:t>
-                            </w:r>
-                            <w:proofErr w:type="gramEnd"/>
-                            <w:r>
-                              <w:t>&gt;</w:t>
+                              <w:t>&lt;section&gt;</w:t>
                             </w:r>
                           </w:p>
                           <w:p>
@@ -3845,15 +3624,7 @@
                               <w:spacing w:after="0" w:line="240" w:lineRule="auto"/>
                             </w:pPr>
                             <w:r>
-                              <w:t xml:space="preserve">               &lt;div id="</w:t>
-                            </w:r>
-                            <w:proofErr w:type="spellStart"/>
-                            <w:r>
-                              <w:t>articulos</w:t>
-                            </w:r>
-                            <w:proofErr w:type="spellEnd"/>
-                            <w:r>
-                              <w:t>"&gt;</w:t>
+                              <w:t xml:space="preserve">               &lt;div id="articulos"&gt;</w:t>
                             </w:r>
                           </w:p>
                           <w:p>
@@ -3861,23 +3632,7 @@
                               <w:spacing w:after="0" w:line="240" w:lineRule="auto"/>
                             </w:pPr>
                             <w:r>
-                              <w:t xml:space="preserve">                 {% block </w:t>
-                            </w:r>
-                            <w:proofErr w:type="spellStart"/>
-                            <w:r>
-                              <w:t>contenido</w:t>
-                            </w:r>
-                            <w:proofErr w:type="spellEnd"/>
-                            <w:r>
-                              <w:t xml:space="preserve"> %}{% </w:t>
-                            </w:r>
-                            <w:proofErr w:type="spellStart"/>
-                            <w:r>
-                              <w:t>endblock</w:t>
-                            </w:r>
-                            <w:proofErr w:type="spellEnd"/>
-                            <w:r>
-                              <w:t xml:space="preserve"> %}</w:t>
+                              <w:t xml:space="preserve">                 {% block contenido %}{% endblock %}</w:t>
                             </w:r>
                           </w:p>
                           <w:p>
@@ -3893,15 +3648,7 @@
                               <w:spacing w:after="0" w:line="240" w:lineRule="auto"/>
                             </w:pPr>
                             <w:r>
-                              <w:t xml:space="preserve">               &lt;</w:t>
-                            </w:r>
-                            <w:proofErr w:type="gramStart"/>
-                            <w:r>
-                              <w:t>aside</w:t>
-                            </w:r>
-                            <w:proofErr w:type="gramEnd"/>
-                            <w:r>
-                              <w:t>&gt;</w:t>
+                              <w:t xml:space="preserve">               &lt;aside&gt;</w:t>
                             </w:r>
                           </w:p>
                           <w:p>
@@ -3909,15 +3656,7 @@
                               <w:spacing w:after="0" w:line="240" w:lineRule="auto"/>
                             </w:pPr>
                             <w:r>
-                              <w:t xml:space="preserve">                  &lt;h4&gt;</w:t>
-                            </w:r>
-                            <w:proofErr w:type="spellStart"/>
-                            <w:r>
-                              <w:t>Histórico</w:t>
-                            </w:r>
-                            <w:proofErr w:type="spellEnd"/>
-                            <w:r>
-                              <w:t>&lt;/h4&gt;</w:t>
+                              <w:t xml:space="preserve">                  &lt;h4&gt;Histórico&lt;/h4&gt;</w:t>
                             </w:r>
                           </w:p>
                           <w:p>
@@ -3933,36 +3672,7 @@
                               <w:spacing w:after="0" w:line="240" w:lineRule="auto"/>
                             </w:pPr>
                             <w:r>
-                              <w:t xml:space="preserve">                     &lt;a </w:t>
-                            </w:r>
-                            <w:proofErr w:type="spellStart"/>
-                            <w:r>
-                              <w:t>href</w:t>
-                            </w:r>
-                            <w:proofErr w:type="spellEnd"/>
-                            <w:r>
-                              <w:t>="</w:t>
-                            </w:r>
-                            <w:proofErr w:type="gramStart"/>
-                            <w:r>
-                              <w:t xml:space="preserve">{ </w:t>
-                            </w:r>
-                            <w:proofErr w:type="spellStart"/>
-                            <w:r>
-                              <w:t>url</w:t>
-                            </w:r>
-                            <w:proofErr w:type="spellEnd"/>
-                            <w:proofErr w:type="gramEnd"/>
-                            <w:r>
-                              <w:t xml:space="preserve"> '</w:t>
-                            </w:r>
-                            <w:proofErr w:type="spellStart"/>
-                            <w:r>
-                              <w:t>blog.views.month</w:t>
-                            </w:r>
-                            <w:proofErr w:type="spellEnd"/>
-                            <w:r>
-                              <w:t>' month.0 month.1 }"&gt;&lt;p&gt;{{ month.2 }}&lt;/p&gt;&lt;/a&gt;</w:t>
+                              <w:t xml:space="preserve">                     &lt;a href="{ url 'blog.views.month' month.0 month.1 }"&gt;&lt;p&gt;{{ month.2 }}&lt;/p&gt;&lt;/a&gt;</w:t>
                             </w:r>
                           </w:p>
                           <w:p>
@@ -3970,15 +3680,7 @@
                               <w:spacing w:after="0" w:line="240" w:lineRule="auto"/>
                             </w:pPr>
                             <w:r>
-                              <w:t xml:space="preserve">                  {% </w:t>
-                            </w:r>
-                            <w:proofErr w:type="spellStart"/>
-                            <w:r>
-                              <w:t>endfor</w:t>
-                            </w:r>
-                            <w:proofErr w:type="spellEnd"/>
-                            <w:r>
-                              <w:t xml:space="preserve"> %}   </w:t>
+                              <w:t xml:space="preserve">                  {% endfor %}   </w:t>
                             </w:r>
                           </w:p>
                           <w:p>
@@ -3986,23 +3688,7 @@
                               <w:spacing w:after="0" w:line="240" w:lineRule="auto"/>
                             </w:pPr>
                             <w:r>
-                              <w:t xml:space="preserve">                  &lt;h4&gt;</w:t>
-                            </w:r>
-                            <w:proofErr w:type="spellStart"/>
-                            <w:r>
-                              <w:t>Sobre</w:t>
-                            </w:r>
-                            <w:proofErr w:type="spellEnd"/>
-                            <w:r>
-                              <w:t xml:space="preserve"> </w:t>
-                            </w:r>
-                            <w:proofErr w:type="spellStart"/>
-                            <w:r>
-                              <w:t>Mi</w:t>
-                            </w:r>
-                            <w:proofErr w:type="spellEnd"/>
-                            <w:r>
-                              <w:t>&lt;/h4&gt;</w:t>
+                              <w:t xml:space="preserve">                  &lt;h4&gt;Sobre Mi&lt;/h4&gt;</w:t>
                             </w:r>
                           </w:p>
                           <w:p>
@@ -4010,428 +3696,7 @@
                               <w:spacing w:after="0" w:line="240" w:lineRule="auto"/>
                             </w:pPr>
                             <w:r>
-                              <w:t xml:space="preserve">                  &lt;p&gt;</w:t>
-                            </w:r>
-                            <w:proofErr w:type="spellStart"/>
-                            <w:r>
-                              <w:t>Lorem</w:t>
-                            </w:r>
-                            <w:proofErr w:type="spellEnd"/>
-                            <w:r>
-                              <w:t xml:space="preserve"> </w:t>
-                            </w:r>
-                            <w:proofErr w:type="spellStart"/>
-                            <w:r>
-                              <w:t>ipsum</w:t>
-                            </w:r>
-                            <w:proofErr w:type="spellEnd"/>
-                            <w:r>
-                              <w:t xml:space="preserve"> dolor sit </w:t>
-                            </w:r>
-                            <w:proofErr w:type="spellStart"/>
-                            <w:r>
-                              <w:t>amet</w:t>
-                            </w:r>
-                            <w:proofErr w:type="spellEnd"/>
-                            <w:r>
-                              <w:t xml:space="preserve">, </w:t>
-                            </w:r>
-                            <w:proofErr w:type="spellStart"/>
-                            <w:r>
-                              <w:t>consectetur</w:t>
-                            </w:r>
-                            <w:proofErr w:type="spellEnd"/>
-                            <w:r>
-                              <w:t xml:space="preserve"> </w:t>
-                            </w:r>
-                            <w:proofErr w:type="spellStart"/>
-                            <w:r>
-                              <w:t>adipisicing</w:t>
-                            </w:r>
-                            <w:proofErr w:type="spellEnd"/>
-                            <w:r>
-                              <w:t xml:space="preserve"> </w:t>
-                            </w:r>
-                            <w:proofErr w:type="spellStart"/>
-                            <w:r>
-                              <w:t>elit</w:t>
-                            </w:r>
-                            <w:proofErr w:type="spellEnd"/>
-                            <w:r>
-                              <w:t xml:space="preserve">, </w:t>
-                            </w:r>
-                            <w:proofErr w:type="spellStart"/>
-                            <w:r>
-                              <w:t>sed</w:t>
-                            </w:r>
-                            <w:proofErr w:type="spellEnd"/>
-                            <w:r>
-                              <w:t xml:space="preserve"> do </w:t>
-                            </w:r>
-                            <w:proofErr w:type="spellStart"/>
-                            <w:r>
-                              <w:t>eiusmod</w:t>
-                            </w:r>
-                            <w:proofErr w:type="spellEnd"/>
-                            <w:r>
-                              <w:t xml:space="preserve"> </w:t>
-                            </w:r>
-                            <w:proofErr w:type="spellStart"/>
-                            <w:r>
-                              <w:t>tempor</w:t>
-                            </w:r>
-                            <w:proofErr w:type="spellEnd"/>
-                            <w:r>
-                              <w:t xml:space="preserve"> </w:t>
-                            </w:r>
-                            <w:proofErr w:type="spellStart"/>
-                            <w:r>
-                              <w:t>incididunt</w:t>
-                            </w:r>
-                            <w:proofErr w:type="spellEnd"/>
-                            <w:r>
-                              <w:t xml:space="preserve"> </w:t>
-                            </w:r>
-                            <w:proofErr w:type="spellStart"/>
-                            <w:r>
-                              <w:t>ut</w:t>
-                            </w:r>
-                            <w:proofErr w:type="spellEnd"/>
-                            <w:r>
-                              <w:t xml:space="preserve"> </w:t>
-                            </w:r>
-                            <w:proofErr w:type="spellStart"/>
-                            <w:r>
-                              <w:t>labore</w:t>
-                            </w:r>
-                            <w:proofErr w:type="spellEnd"/>
-                            <w:r>
-                              <w:t xml:space="preserve"> </w:t>
-                            </w:r>
-                            <w:proofErr w:type="gramStart"/>
-                            <w:r>
-                              <w:t>et</w:t>
-                            </w:r>
-                            <w:proofErr w:type="gramEnd"/>
-                            <w:r>
-                              <w:t xml:space="preserve"> </w:t>
-                            </w:r>
-                            <w:proofErr w:type="spellStart"/>
-                            <w:r>
-                              <w:t>dolore</w:t>
-                            </w:r>
-                            <w:proofErr w:type="spellEnd"/>
-                            <w:r>
-                              <w:t xml:space="preserve"> magna </w:t>
-                            </w:r>
-                            <w:proofErr w:type="spellStart"/>
-                            <w:r>
-                              <w:t>aliqua</w:t>
-                            </w:r>
-                            <w:proofErr w:type="spellEnd"/>
-                            <w:r>
-                              <w:t xml:space="preserve">. </w:t>
-                            </w:r>
-                            <w:proofErr w:type="spellStart"/>
-                            <w:r>
-                              <w:t>Ut</w:t>
-                            </w:r>
-                            <w:proofErr w:type="spellEnd"/>
-                            <w:r>
-                              <w:t xml:space="preserve"> </w:t>
-                            </w:r>
-                            <w:proofErr w:type="spellStart"/>
-                            <w:r>
-                              <w:t>enim</w:t>
-                            </w:r>
-                            <w:proofErr w:type="spellEnd"/>
-                            <w:r>
-                              <w:t xml:space="preserve"> ad minim </w:t>
-                            </w:r>
-                            <w:proofErr w:type="spellStart"/>
-                            <w:r>
-                              <w:t>veniam</w:t>
-                            </w:r>
-                            <w:proofErr w:type="spellEnd"/>
-                            <w:r>
-                              <w:t xml:space="preserve">, </w:t>
-                            </w:r>
-                            <w:proofErr w:type="spellStart"/>
-                            <w:r>
-                              <w:t>quis</w:t>
-                            </w:r>
-                            <w:proofErr w:type="spellEnd"/>
-                            <w:r>
-                              <w:t xml:space="preserve"> </w:t>
-                            </w:r>
-                            <w:proofErr w:type="spellStart"/>
-                            <w:r>
-                              <w:t>nostrud</w:t>
-                            </w:r>
-                            <w:proofErr w:type="spellEnd"/>
-                            <w:r>
-                              <w:t xml:space="preserve"> exercitation </w:t>
-                            </w:r>
-                            <w:proofErr w:type="spellStart"/>
-                            <w:r>
-                              <w:t>ullamco</w:t>
-                            </w:r>
-                            <w:proofErr w:type="spellEnd"/>
-                            <w:r>
-                              <w:t xml:space="preserve"> </w:t>
-                            </w:r>
-                            <w:proofErr w:type="spellStart"/>
-                            <w:r>
-                              <w:t>laboris</w:t>
-                            </w:r>
-                            <w:proofErr w:type="spellEnd"/>
-                            <w:r>
-                              <w:t xml:space="preserve"> nisi </w:t>
-                            </w:r>
-                            <w:proofErr w:type="spellStart"/>
-                            <w:r>
-                              <w:t>ut</w:t>
-                            </w:r>
-                            <w:proofErr w:type="spellEnd"/>
-                            <w:r>
-                              <w:t xml:space="preserve"> </w:t>
-                            </w:r>
-                            <w:proofErr w:type="spellStart"/>
-                            <w:r>
-                              <w:t>aliquip</w:t>
-                            </w:r>
-                            <w:proofErr w:type="spellEnd"/>
-                            <w:r>
-                              <w:t xml:space="preserve"> ex </w:t>
-                            </w:r>
-                            <w:proofErr w:type="spellStart"/>
-                            <w:r>
-                              <w:t>ea</w:t>
-                            </w:r>
-                            <w:proofErr w:type="spellEnd"/>
-                            <w:r>
-                              <w:t xml:space="preserve"> </w:t>
-                            </w:r>
-                            <w:proofErr w:type="spellStart"/>
-                            <w:r>
-                              <w:t>commodo</w:t>
-                            </w:r>
-                            <w:proofErr w:type="spellEnd"/>
-                            <w:r>
-                              <w:t xml:space="preserve"> </w:t>
-                            </w:r>
-                            <w:proofErr w:type="spellStart"/>
-                            <w:r>
-                              <w:t>consequat</w:t>
-                            </w:r>
-                            <w:proofErr w:type="spellEnd"/>
-                            <w:r>
-                              <w:t xml:space="preserve">. </w:t>
-                            </w:r>
-                            <w:proofErr w:type="spellStart"/>
-                            <w:r>
-                              <w:t>Duis</w:t>
-                            </w:r>
-                            <w:proofErr w:type="spellEnd"/>
-                            <w:r>
-                              <w:t xml:space="preserve"> </w:t>
-                            </w:r>
-                            <w:proofErr w:type="spellStart"/>
-                            <w:r>
-                              <w:t>aute</w:t>
-                            </w:r>
-                            <w:proofErr w:type="spellEnd"/>
-                            <w:r>
-                              <w:t xml:space="preserve"> </w:t>
-                            </w:r>
-                            <w:proofErr w:type="spellStart"/>
-                            <w:r>
-                              <w:t>irure</w:t>
-                            </w:r>
-                            <w:proofErr w:type="spellEnd"/>
-                            <w:r>
-                              <w:t xml:space="preserve"> dolor in </w:t>
-                            </w:r>
-                            <w:proofErr w:type="spellStart"/>
-                            <w:r>
-                              <w:t>reprehenderit</w:t>
-                            </w:r>
-                            <w:proofErr w:type="spellEnd"/>
-                            <w:r>
-                              <w:t xml:space="preserve"> in </w:t>
-                            </w:r>
-                            <w:proofErr w:type="spellStart"/>
-                            <w:r>
-                              <w:t>voluptate</w:t>
-                            </w:r>
-                            <w:proofErr w:type="spellEnd"/>
-                            <w:r>
-                              <w:t xml:space="preserve"> </w:t>
-                            </w:r>
-                            <w:proofErr w:type="spellStart"/>
-                            <w:r>
-                              <w:t>velit</w:t>
-                            </w:r>
-                            <w:proofErr w:type="spellEnd"/>
-                            <w:r>
-                              <w:t xml:space="preserve"> </w:t>
-                            </w:r>
-                            <w:proofErr w:type="spellStart"/>
-                            <w:r>
-                              <w:t>esse</w:t>
-                            </w:r>
-                            <w:proofErr w:type="spellEnd"/>
-                            <w:r>
-                              <w:t xml:space="preserve"> </w:t>
-                            </w:r>
-                            <w:proofErr w:type="spellStart"/>
-                            <w:r>
-                              <w:t>cillum</w:t>
-                            </w:r>
-                            <w:proofErr w:type="spellEnd"/>
-                            <w:r>
-                              <w:t xml:space="preserve"> </w:t>
-                            </w:r>
-                            <w:proofErr w:type="spellStart"/>
-                            <w:r>
-                              <w:t>dolore</w:t>
-                            </w:r>
-                            <w:proofErr w:type="spellEnd"/>
-                            <w:r>
-                              <w:t xml:space="preserve"> </w:t>
-                            </w:r>
-                            <w:proofErr w:type="spellStart"/>
-                            <w:r>
-                              <w:t>eu</w:t>
-                            </w:r>
-                            <w:proofErr w:type="spellEnd"/>
-                            <w:r>
-                              <w:t xml:space="preserve"> </w:t>
-                            </w:r>
-                            <w:proofErr w:type="spellStart"/>
-                            <w:r>
-                              <w:t>fugiat</w:t>
-                            </w:r>
-                            <w:proofErr w:type="spellEnd"/>
-                            <w:r>
-                              <w:t xml:space="preserve"> </w:t>
-                            </w:r>
-                            <w:proofErr w:type="spellStart"/>
-                            <w:r>
-                              <w:t>nulla</w:t>
-                            </w:r>
-                            <w:proofErr w:type="spellEnd"/>
-                            <w:r>
-                              <w:t xml:space="preserve"> </w:t>
-                            </w:r>
-                            <w:proofErr w:type="spellStart"/>
-                            <w:r>
-                              <w:t>pariatur</w:t>
-                            </w:r>
-                            <w:proofErr w:type="spellEnd"/>
-                            <w:r>
-                              <w:t xml:space="preserve">. </w:t>
-                            </w:r>
-                            <w:proofErr w:type="spellStart"/>
-                            <w:r>
-                              <w:t>Excepteur</w:t>
-                            </w:r>
-                            <w:proofErr w:type="spellEnd"/>
-                            <w:r>
-                              <w:t xml:space="preserve"> </w:t>
-                            </w:r>
-                            <w:proofErr w:type="spellStart"/>
-                            <w:r>
-                              <w:t>sint</w:t>
-                            </w:r>
-                            <w:proofErr w:type="spellEnd"/>
-                            <w:r>
-                              <w:t xml:space="preserve"> </w:t>
-                            </w:r>
-                            <w:proofErr w:type="spellStart"/>
-                            <w:r>
-                              <w:t>occaecat</w:t>
-                            </w:r>
-                            <w:proofErr w:type="spellEnd"/>
-                            <w:r>
-                              <w:t xml:space="preserve"> </w:t>
-                            </w:r>
-                            <w:proofErr w:type="spellStart"/>
-                            <w:r>
-                              <w:t>cupidatat</w:t>
-                            </w:r>
-                            <w:proofErr w:type="spellEnd"/>
-                            <w:r>
-                              <w:t xml:space="preserve"> non </w:t>
-                            </w:r>
-                            <w:proofErr w:type="spellStart"/>
-                            <w:r>
-                              <w:t>proident</w:t>
-                            </w:r>
-                            <w:proofErr w:type="spellEnd"/>
-                            <w:r>
-                              <w:t xml:space="preserve">, </w:t>
-                            </w:r>
-                            <w:proofErr w:type="spellStart"/>
-                            <w:r>
-                              <w:t>sunt</w:t>
-                            </w:r>
-                            <w:proofErr w:type="spellEnd"/>
-                            <w:r>
-                              <w:t xml:space="preserve"> in culpa qui </w:t>
-                            </w:r>
-                            <w:proofErr w:type="spellStart"/>
-                            <w:r>
-                              <w:t>officia</w:t>
-                            </w:r>
-                            <w:proofErr w:type="spellEnd"/>
-                            <w:r>
-                              <w:t xml:space="preserve"> </w:t>
-                            </w:r>
-                            <w:proofErr w:type="spellStart"/>
-                            <w:r>
-                              <w:t>deserunt</w:t>
-                            </w:r>
-                            <w:proofErr w:type="spellEnd"/>
-                            <w:r>
-                              <w:t xml:space="preserve"> </w:t>
-                            </w:r>
-                            <w:proofErr w:type="spellStart"/>
-                            <w:r>
-                              <w:t>mollit</w:t>
-                            </w:r>
-                            <w:proofErr w:type="spellEnd"/>
-                            <w:r>
-                              <w:t xml:space="preserve"> </w:t>
-                            </w:r>
-                            <w:proofErr w:type="spellStart"/>
-                            <w:r>
-                              <w:t>anim</w:t>
-                            </w:r>
-                            <w:proofErr w:type="spellEnd"/>
-                            <w:r>
-                              <w:t xml:space="preserve"> id </w:t>
-                            </w:r>
-                            <w:proofErr w:type="spellStart"/>
-                            <w:r>
-                              <w:t>est</w:t>
-                            </w:r>
-                            <w:proofErr w:type="spellEnd"/>
-                            <w:r>
-                              <w:t xml:space="preserve"> </w:t>
-                            </w:r>
-                            <w:proofErr w:type="spellStart"/>
-                            <w:r>
-                              <w:t>laborum</w:t>
-                            </w:r>
-                            <w:proofErr w:type="spellEnd"/>
-                            <w:proofErr w:type="gramStart"/>
-                            <w:r>
-                              <w:t>.&lt;</w:t>
-                            </w:r>
-                            <w:proofErr w:type="gramEnd"/>
-                            <w:r>
-                              <w:t>/p&gt;</w:t>
+                              <w:t xml:space="preserve">                  &lt;p&gt;Lorem ipsum dolor sit amet, consectetur adipisicing elit, sed do eiusmod tempor incididunt ut labore et dolore magna aliqua. Ut enim ad minim veniam, quis nostrud exercitation ullamco laboris nisi ut aliquip ex ea commodo consequat. Duis aute irure dolor in reprehenderit in voluptate velit esse cillum dolore eu fugiat nulla pariatur. Excepteur sint occaecat cupidatat non proident, sunt in culpa qui officia deserunt mollit anim id est laborum.&lt;/p&gt;</w:t>
                             </w:r>
                           </w:p>
                           <w:p>
@@ -4455,20 +3720,7 @@
                               <w:spacing w:after="0" w:line="240" w:lineRule="auto"/>
                             </w:pPr>
                             <w:r>
-                              <w:t xml:space="preserve">           &lt;div style="</w:t>
-                            </w:r>
-                            <w:proofErr w:type="spellStart"/>
-                            <w:r>
-                              <w:t>clear</w:t>
-                            </w:r>
-                            <w:proofErr w:type="gramStart"/>
-                            <w:r>
-                              <w:t>:both</w:t>
-                            </w:r>
-                            <w:proofErr w:type="spellEnd"/>
-                            <w:proofErr w:type="gramEnd"/>
-                            <w:r>
-                              <w:t>;"&gt;&lt;/div&gt;</w:t>
+                              <w:t xml:space="preserve">           &lt;div style="clear:both;"&gt;&lt;/div&gt;</w:t>
                             </w:r>
                           </w:p>
                           <w:p>
@@ -4476,15 +3728,7 @@
                               <w:spacing w:after="0" w:line="240" w:lineRule="auto"/>
                             </w:pPr>
                             <w:r>
-                              <w:t xml:space="preserve">            &lt;</w:t>
-                            </w:r>
-                            <w:proofErr w:type="gramStart"/>
-                            <w:r>
-                              <w:t>footer</w:t>
-                            </w:r>
-                            <w:proofErr w:type="gramEnd"/>
-                            <w:r>
-                              <w:t>&gt;</w:t>
+                              <w:t xml:space="preserve">            &lt;footer&gt;</w:t>
                             </w:r>
                           </w:p>
                           <w:p>
@@ -4492,15 +3736,7 @@
                               <w:spacing w:after="0" w:line="240" w:lineRule="auto"/>
                             </w:pPr>
                             <w:r>
-                              <w:t xml:space="preserve">                 (c) </w:t>
-                            </w:r>
-                            <w:proofErr w:type="gramStart"/>
-                            <w:r>
-                              <w:t>by</w:t>
-                            </w:r>
-                            <w:proofErr w:type="gramEnd"/>
-                            <w:r>
-                              <w:t xml:space="preserve"> frank</w:t>
+                              <w:t xml:space="preserve">                 (c) by frank</w:t>
                             </w:r>
                           </w:p>
                           <w:p>
@@ -5602,15 +4838,7 @@
                               <w:spacing w:after="0" w:line="240" w:lineRule="auto"/>
                             </w:pPr>
                             <w:r>
-                              <w:t>{</w:t>
-                            </w:r>
-                            <w:proofErr w:type="gramStart"/>
-                            <w:r>
-                              <w:t>%</w:t>
-                            </w:r>
-                            <w:proofErr w:type="gramEnd"/>
-                            <w:r>
-                              <w:t xml:space="preserve"> extends "estructura.html" %}</w:t>
+                              <w:t>{% extends "estructura.html" %}</w:t>
                             </w:r>
                           </w:p>
                           <w:p>
@@ -5618,15 +4846,7 @@
                               <w:spacing w:after="0" w:line="240" w:lineRule="auto"/>
                             </w:pPr>
                             <w:r>
-                              <w:t xml:space="preserve">{% block </w:t>
-                            </w:r>
-                            <w:proofErr w:type="spellStart"/>
-                            <w:r>
-                              <w:t>contenido</w:t>
-                            </w:r>
-                            <w:proofErr w:type="spellEnd"/>
-                            <w:r>
-                              <w:t xml:space="preserve"> %}</w:t>
+                              <w:t>{% block contenido %}</w:t>
                             </w:r>
                           </w:p>
                           <w:p>
@@ -5634,23 +4854,7 @@
                               <w:spacing w:after="0" w:line="240" w:lineRule="auto"/>
                             </w:pPr>
                             <w:r>
-                              <w:t xml:space="preserve">               {% for </w:t>
-                            </w:r>
-                            <w:proofErr w:type="spellStart"/>
-                            <w:r>
-                              <w:t>entrada</w:t>
-                            </w:r>
-                            <w:proofErr w:type="spellEnd"/>
-                            <w:r>
-                              <w:t xml:space="preserve"> in </w:t>
-                            </w:r>
-                            <w:proofErr w:type="spellStart"/>
-                            <w:r>
-                              <w:t>entrada.object_list</w:t>
-                            </w:r>
-                            <w:proofErr w:type="spellEnd"/>
-                            <w:r>
-                              <w:t xml:space="preserve"> %}</w:t>
+                              <w:t xml:space="preserve">               {% for entrada in entrada.object_list %}</w:t>
                             </w:r>
                           </w:p>
                           <w:p>
@@ -5669,15 +4873,7 @@
                             </w:r>
                             <w:r>
                               <w:tab/>
-                              <w:t>&lt;</w:t>
-                            </w:r>
-                            <w:proofErr w:type="gramStart"/>
-                            <w:r>
-                              <w:t>article</w:t>
-                            </w:r>
-                            <w:proofErr w:type="gramEnd"/>
-                            <w:r>
-                              <w:t>&gt;</w:t>
+                              <w:t>&lt;article&gt;</w:t>
                             </w:r>
                           </w:p>
                           <w:p>
@@ -5699,23 +4895,7 @@
                             </w:r>
                             <w:r>
                               <w:tab/>
-                              <w:t>&lt;h3</w:t>
-                            </w:r>
-                            <w:proofErr w:type="gramStart"/>
-                            <w:r>
-                              <w:t>&gt;{</w:t>
-                            </w:r>
-                            <w:proofErr w:type="gramEnd"/>
-                            <w:r>
-                              <w:t xml:space="preserve">{ </w:t>
-                            </w:r>
-                            <w:proofErr w:type="spellStart"/>
-                            <w:r>
-                              <w:t>entrada.titulo</w:t>
-                            </w:r>
-                            <w:proofErr w:type="spellEnd"/>
-                            <w:r>
-                              <w:t xml:space="preserve"> }}&lt;/h3&gt;</w:t>
+                              <w:t>&lt;h3&gt;{{ entrada.titulo }}&lt;/h3&gt;</w:t>
                             </w:r>
                           </w:p>
                           <w:p>
@@ -5737,23 +4917,7 @@
                             </w:r>
                             <w:r>
                               <w:tab/>
-                              <w:t>&lt;</w:t>
-                            </w:r>
-                            <w:proofErr w:type="gramStart"/>
-                            <w:r>
-                              <w:t>time</w:t>
-                            </w:r>
-                            <w:proofErr w:type="gramEnd"/>
-                            <w:r>
-                              <w:t xml:space="preserve">&gt;{{ </w:t>
-                            </w:r>
-                            <w:proofErr w:type="spellStart"/>
-                            <w:r>
-                              <w:t>entrada.fecha</w:t>
-                            </w:r>
-                            <w:proofErr w:type="spellEnd"/>
-                            <w:r>
-                              <w:t xml:space="preserve"> }}&lt;/time&gt;</w:t>
+                              <w:t>&lt;time&gt;{{ entrada.fecha }}&lt;/time&gt;</w:t>
                             </w:r>
                           </w:p>
                           <w:p>
@@ -5775,23 +4939,7 @@
                             </w:r>
                             <w:r>
                               <w:tab/>
-                              <w:t>&lt;p</w:t>
-                            </w:r>
-                            <w:proofErr w:type="gramStart"/>
-                            <w:r>
-                              <w:t>&gt;{</w:t>
-                            </w:r>
-                            <w:proofErr w:type="gramEnd"/>
-                            <w:r>
-                              <w:t xml:space="preserve">{ </w:t>
-                            </w:r>
-                            <w:proofErr w:type="spellStart"/>
-                            <w:r>
-                              <w:t>entrada.contenido</w:t>
-                            </w:r>
-                            <w:proofErr w:type="spellEnd"/>
-                            <w:r>
-                              <w:t xml:space="preserve"> }}&lt;/p&gt;</w:t>
+                              <w:t>&lt;p&gt;{{ entrada.contenido }}&lt;/p&gt;</w:t>
                             </w:r>
                           </w:p>
                           <w:p>
@@ -5826,15 +4974,7 @@
                             </w:r>
                             <w:r>
                               <w:tab/>
-                              <w:t xml:space="preserve">    {% </w:t>
-                            </w:r>
-                            <w:proofErr w:type="spellStart"/>
-                            <w:r>
-                              <w:t>endfor</w:t>
-                            </w:r>
-                            <w:proofErr w:type="spellEnd"/>
-                            <w:r>
-                              <w:t xml:space="preserve"> %}</w:t>
+                              <w:t xml:space="preserve">    {% endfor %}</w:t>
                             </w:r>
                           </w:p>
                           <w:p>
@@ -5850,17 +4990,7 @@
                             </w:r>
                             <w:r>
                               <w:tab/>
-                              <w:t xml:space="preserve">    &lt;</w:t>
-                            </w:r>
-                            <w:proofErr w:type="spellStart"/>
-                            <w:proofErr w:type="gramStart"/>
-                            <w:r>
-                              <w:t>nav</w:t>
-                            </w:r>
-                            <w:proofErr w:type="spellEnd"/>
-                            <w:proofErr w:type="gramEnd"/>
-                            <w:r>
-                              <w:t>&gt;</w:t>
+                              <w:t xml:space="preserve">    &lt;nav&gt;</w:t>
                             </w:r>
                           </w:p>
                           <w:p>
@@ -5868,15 +4998,7 @@
                               <w:spacing w:after="0" w:line="240" w:lineRule="auto"/>
                             </w:pPr>
                             <w:r>
-                              <w:t xml:space="preserve">                  {% if </w:t>
-                            </w:r>
-                            <w:proofErr w:type="spellStart"/>
-                            <w:r>
-                              <w:t>entrada.has_previous</w:t>
-                            </w:r>
-                            <w:proofErr w:type="spellEnd"/>
-                            <w:r>
-                              <w:t xml:space="preserve"> %}</w:t>
+                              <w:t xml:space="preserve">                  {% if entrada.has_previous %}</w:t>
                             </w:r>
                           </w:p>
                           <w:p>
@@ -5896,39 +5018,7 @@
                             </w:r>
                             <w:r>
                               <w:tab/>
-                              <w:t xml:space="preserve">  &lt;a </w:t>
-                            </w:r>
-                            <w:proofErr w:type="spellStart"/>
-                            <w:r>
-                              <w:t>href</w:t>
-                            </w:r>
-                            <w:proofErr w:type="spellEnd"/>
-                            <w:r>
-                              <w:t>='</w:t>
-                            </w:r>
-                            <w:proofErr w:type="gramStart"/>
-                            <w:r>
-                              <w:t>?page</w:t>
-                            </w:r>
-                            <w:proofErr w:type="gramEnd"/>
-                            <w:r>
-                              <w:t xml:space="preserve">={{ </w:t>
-                            </w:r>
-                            <w:proofErr w:type="spellStart"/>
-                            <w:r>
-                              <w:t>entrada.previous_page_number</w:t>
-                            </w:r>
-                            <w:proofErr w:type="spellEnd"/>
-                            <w:r>
-                              <w:t xml:space="preserve"> }}'&gt;</w:t>
-                            </w:r>
-                            <w:proofErr w:type="spellStart"/>
-                            <w:r>
-                              <w:t>Pagina</w:t>
-                            </w:r>
-                            <w:proofErr w:type="spellEnd"/>
-                            <w:r>
-                              <w:t xml:space="preserve"> Anterior&lt;/a&gt;</w:t>
+                              <w:t xml:space="preserve">  &lt;a href='?page={{ entrada.previous_page_number }}'&gt;Pagina Anterior&lt;/a&gt;</w:t>
                             </w:r>
                           </w:p>
                           <w:p>
@@ -5936,15 +5026,7 @@
                               <w:spacing w:after="0" w:line="240" w:lineRule="auto"/>
                             </w:pPr>
                             <w:r>
-                              <w:t xml:space="preserve">                  {% </w:t>
-                            </w:r>
-                            <w:proofErr w:type="spellStart"/>
-                            <w:r>
-                              <w:t>endif</w:t>
-                            </w:r>
-                            <w:proofErr w:type="spellEnd"/>
-                            <w:r>
-                              <w:t xml:space="preserve"> %}</w:t>
+                              <w:t xml:space="preserve">                  {% endif %}</w:t>
                             </w:r>
                           </w:p>
                           <w:p>
@@ -5952,36 +5034,7 @@
                               <w:spacing w:after="0" w:line="240" w:lineRule="auto"/>
                             </w:pPr>
                             <w:r>
-                              <w:t xml:space="preserve">                  &lt;P&gt;</w:t>
-                            </w:r>
-                            <w:proofErr w:type="spellStart"/>
-                            <w:r>
-                              <w:t>Pagina</w:t>
-                            </w:r>
-                            <w:proofErr w:type="spellEnd"/>
-                            <w:r>
-                              <w:t xml:space="preserve"> {</w:t>
-                            </w:r>
-                            <w:proofErr w:type="gramStart"/>
-                            <w:r>
-                              <w:t xml:space="preserve">{ </w:t>
-                            </w:r>
-                            <w:proofErr w:type="spellStart"/>
-                            <w:r>
-                              <w:t>entrada.number</w:t>
-                            </w:r>
-                            <w:proofErr w:type="spellEnd"/>
-                            <w:proofErr w:type="gramEnd"/>
-                            <w:r>
-                              <w:t xml:space="preserve"> }} de {{ </w:t>
-                            </w:r>
-                            <w:proofErr w:type="spellStart"/>
-                            <w:r>
-                              <w:t>entrada.paginator.num_pages</w:t>
-                            </w:r>
-                            <w:proofErr w:type="spellEnd"/>
-                            <w:r>
-                              <w:t xml:space="preserve"> }}&lt;/P&gt;</w:t>
+                              <w:t xml:space="preserve">                  &lt;P&gt;Pagina {{ entrada.number }} de {{ entrada.paginator.num_pages }}&lt;/P&gt;</w:t>
                             </w:r>
                           </w:p>
                           <w:p>
@@ -5989,15 +5042,7 @@
                               <w:spacing w:after="0" w:line="240" w:lineRule="auto"/>
                             </w:pPr>
                             <w:r>
-                              <w:t xml:space="preserve">                  {% if </w:t>
-                            </w:r>
-                            <w:proofErr w:type="spellStart"/>
-                            <w:r>
-                              <w:t>entrada.has_next</w:t>
-                            </w:r>
-                            <w:proofErr w:type="spellEnd"/>
-                            <w:r>
-                              <w:t xml:space="preserve"> %}</w:t>
+                              <w:t xml:space="preserve">                  {% if entrada.has_next %}</w:t>
                             </w:r>
                           </w:p>
                           <w:p>
@@ -6005,47 +5050,7 @@
                               <w:spacing w:after="0" w:line="240" w:lineRule="auto"/>
                             </w:pPr>
                             <w:r>
-                              <w:t xml:space="preserve">                    &lt;a </w:t>
-                            </w:r>
-                            <w:proofErr w:type="spellStart"/>
-                            <w:r>
-                              <w:t>href</w:t>
-                            </w:r>
-                            <w:proofErr w:type="spellEnd"/>
-                            <w:r>
-                              <w:t>='</w:t>
-                            </w:r>
-                            <w:proofErr w:type="gramStart"/>
-                            <w:r>
-                              <w:t>?page</w:t>
-                            </w:r>
-                            <w:proofErr w:type="gramEnd"/>
-                            <w:r>
-                              <w:t xml:space="preserve">={{ </w:t>
-                            </w:r>
-                            <w:proofErr w:type="spellStart"/>
-                            <w:r>
-                              <w:t>entrada.next_page_number</w:t>
-                            </w:r>
-                            <w:proofErr w:type="spellEnd"/>
-                            <w:r>
-                              <w:t xml:space="preserve"> }}'&gt;</w:t>
-                            </w:r>
-                            <w:proofErr w:type="spellStart"/>
-                            <w:r>
-                              <w:t>Pagina</w:t>
-                            </w:r>
-                            <w:proofErr w:type="spellEnd"/>
-                            <w:r>
-                              <w:t xml:space="preserve"> </w:t>
-                            </w:r>
-                            <w:proofErr w:type="spellStart"/>
-                            <w:r>
-                              <w:t>Siguiente</w:t>
-                            </w:r>
-                            <w:proofErr w:type="spellEnd"/>
-                            <w:r>
-                              <w:t>&lt;/a&gt;</w:t>
+                              <w:t xml:space="preserve">                    &lt;a href='?page={{ entrada.next_page_number }}'&gt;Pagina Siguiente&lt;/a&gt;</w:t>
                             </w:r>
                           </w:p>
                           <w:p>
@@ -6053,15 +5058,7 @@
                               <w:spacing w:after="0" w:line="240" w:lineRule="auto"/>
                             </w:pPr>
                             <w:r>
-                              <w:t xml:space="preserve">                  {% </w:t>
-                            </w:r>
-                            <w:proofErr w:type="spellStart"/>
-                            <w:r>
-                              <w:t>endif</w:t>
-                            </w:r>
-                            <w:proofErr w:type="spellEnd"/>
-                            <w:r>
-                              <w:t xml:space="preserve"> %}  </w:t>
+                              <w:t xml:space="preserve">                  {% endif %}  </w:t>
                             </w:r>
                           </w:p>
                           <w:p>
@@ -6077,15 +5074,7 @@
                             </w:r>
                             <w:r>
                               <w:tab/>
-                              <w:t xml:space="preserve">    &lt;/</w:t>
-                            </w:r>
-                            <w:proofErr w:type="spellStart"/>
-                            <w:r>
-                              <w:t>nav</w:t>
-                            </w:r>
-                            <w:proofErr w:type="spellEnd"/>
-                            <w:r>
-                              <w:t>&gt;</w:t>
+                              <w:t xml:space="preserve">    &lt;/nav&gt;</w:t>
                             </w:r>
                           </w:p>
                           <w:p>
@@ -6093,15 +5082,7 @@
                               <w:spacing w:after="0" w:line="240" w:lineRule="auto"/>
                             </w:pPr>
                             <w:r>
-                              <w:t xml:space="preserve">{% </w:t>
-                            </w:r>
-                            <w:proofErr w:type="spellStart"/>
-                            <w:r>
-                              <w:t>endblock</w:t>
-                            </w:r>
-                            <w:proofErr w:type="spellEnd"/>
-                            <w:r>
-                              <w:t xml:space="preserve"> %}</w:t>
+                              <w:t>{% endblock %}</w:t>
                             </w:r>
                           </w:p>
                         </w:txbxContent>
